--- a/Documentación.docx
+++ b/Documentación.docx
@@ -84,6 +84,7 @@
       </w:pPr>
       <w:r>
         <w:rPr>
+          <w:noProof/>
           <w:lang w:val="es-ES"/>
         </w:rPr>
         <w:drawing>
@@ -121,6 +122,91 @@
             </a:graphic>
           </wp:inline>
         </w:drawing>
+      </w:r>
+    </w:p>
+    <w:p>
+      <w:pPr>
+        <w:rPr>
+          <w:lang w:val="es-ES"/>
+        </w:rPr>
+      </w:pPr>
+      <w:r>
+        <w:rPr>
+          <w:lang w:val="es-ES"/>
+        </w:rPr>
+        <w:lastRenderedPageBreak/>
+        <w:t xml:space="preserve">Insertar </w:t>
+      </w:r>
+      <w:r>
+        <w:rPr>
+          <w:lang w:val="es-ES"/>
+        </w:rPr>
+        <w:t>usuarios</w:t>
+      </w:r>
+    </w:p>
+    <w:p>
+      <w:pPr>
+        <w:rPr>
+          <w:lang w:val="es-ES"/>
+        </w:rPr>
+      </w:pPr>
+      <w:r>
+        <w:rPr>
+          <w:lang w:val="es-ES"/>
+        </w:rPr>
+        <w:drawing>
+          <wp:inline distT="0" distB="0" distL="0" distR="0" wp14:anchorId="490BE878" wp14:editId="69725497">
+            <wp:extent cx="8258810" cy="5066030"/>
+            <wp:effectExtent l="0" t="0" r="8890" b="1270"/>
+            <wp:docPr id="542450175" name="Imagen 1" descr="Interfaz de usuario gráfica, Texto, Aplicación, Correo electrónico&#10;&#10;Descripción generada automáticamente"/>
+            <wp:cNvGraphicFramePr>
+              <a:graphicFrameLocks xmlns:a="http://schemas.openxmlformats.org/drawingml/2006/main" noChangeAspect="1"/>
+            </wp:cNvGraphicFramePr>
+            <a:graphic xmlns:a="http://schemas.openxmlformats.org/drawingml/2006/main">
+              <a:graphicData uri="http://schemas.openxmlformats.org/drawingml/2006/picture">
+                <pic:pic xmlns:pic="http://schemas.openxmlformats.org/drawingml/2006/picture">
+                  <pic:nvPicPr>
+                    <pic:cNvPr id="542450175" name="Imagen 1" descr="Interfaz de usuario gráfica, Texto, Aplicación, Correo electrónico&#10;&#10;Descripción generada automáticamente"/>
+                    <pic:cNvPicPr/>
+                  </pic:nvPicPr>
+                  <pic:blipFill>
+                    <a:blip r:embed="rId6"/>
+                    <a:stretch>
+                      <a:fillRect/>
+                    </a:stretch>
+                  </pic:blipFill>
+                  <pic:spPr>
+                    <a:xfrm>
+                      <a:off x="0" y="0"/>
+                      <a:ext cx="8258810" cy="5066030"/>
+                    </a:xfrm>
+                    <a:prstGeom prst="rect">
+                      <a:avLst/>
+                    </a:prstGeom>
+                  </pic:spPr>
+                </pic:pic>
+              </a:graphicData>
+            </a:graphic>
+          </wp:inline>
+        </w:drawing>
+      </w:r>
+    </w:p>
+    <w:p>
+      <w:pPr>
+        <w:rPr>
+          <w:lang w:val="es-ES"/>
+        </w:rPr>
+      </w:pPr>
+      <w:r>
+        <w:rPr>
+          <w:rFonts w:ascii="Segoe UI" w:hAnsi="Segoe UI" w:cs="Segoe UI"/>
+          <w:color w:val="292827"/>
+          <w:sz w:val="20"/>
+          <w:szCs w:val="20"/>
+          <w:shd w:val="clear" w:color="auto" w:fill="F3F2F1"/>
+        </w:rPr>
+        <w:lastRenderedPageBreak/>
+        <w:t>$2y$10$V3oT80axfIsGXBZV</w:t>
       </w:r>
     </w:p>
     <w:sectPr>
